--- a/doc/additional.docx
+++ b/doc/additional.docx
@@ -499,6 +499,16 @@
       </w:r>
     </w:p>
     <w:p>
+      <w:pPr>
+        <w:rPr>
+          <w:rFonts w:ascii="Consolas" w:eastAsia="宋体" w:hAnsi="Consolas" w:cs="Consolas"/>
+          <w:color w:val="000000"/>
+          <w:kern w:val="0"/>
+          <w:sz w:val="18"/>
+          <w:szCs w:val="18"/>
+          <w:bdr w:val="none" w:sz="0" w:space="0" w:color="auto" w:frame="1"/>
+        </w:rPr>
+      </w:pPr>
       <w:r>
         <w:rPr>
           <w:rFonts w:ascii="Consolas" w:eastAsia="宋体" w:hAnsi="Consolas" w:cs="Consolas"/>
@@ -521,6 +531,10 @@
         </w:rPr>
         <w:t xml:space="preserve"> = 10</w:t>
       </w:r>
+    </w:p>
+    <w:p>
+      <w:bookmarkStart w:id="0" w:name="_GoBack"/>
+      <w:bookmarkEnd w:id="0"/>
     </w:p>
     <w:p>
       <w:pPr>
@@ -829,13 +843,7 @@
       </w:r>
     </w:p>
     <w:p/>
-    <w:p>
-      <w:pPr>
-        <w:rPr>
-          <w:rFonts w:hint="eastAsia"/>
-        </w:rPr>
-      </w:pPr>
-    </w:p>
+    <w:p/>
     <w:p>
       <w:pPr>
         <w:pStyle w:val="NoSpacing"/>
@@ -1560,8 +1568,6 @@
         </w:rPr>
         <w:t>其使用的是内存复制，省去了大量的数组寻址访问等时间</w:t>
       </w:r>
-      <w:bookmarkStart w:id="0" w:name="_GoBack"/>
-      <w:bookmarkEnd w:id="0"/>
     </w:p>
     <w:p>
       <w:pPr>
